--- a/CrossApp帮助文档/API文档/CAObject/CABarItem.docx
+++ b/CrossApp帮助文档/API文档/CAObject/CABarItem.docx
@@ -168,14 +168,21 @@
           <w:tcPr>
             <w:cnfStyle w:val="001000000000" w:firstRow="0" w:lastRow="0" w:firstColumn="1" w:lastColumn="0" w:oddVBand="0" w:evenVBand="0" w:oddHBand="0" w:evenHBand="0" w:firstRowFirstColumn="0" w:firstRowLastColumn="0" w:lastRowFirstColumn="0" w:lastRowLastColumn="0"/>
             <w:tcW w:w="2840" w:type="dxa"/>
+            <w:shd w:val="clear" w:color="auto" w:fill="8DB3E2" w:themeFill="text2" w:themeFillTint="66"/>
           </w:tcPr>
           <w:p>
             <w:pPr>
               <w:jc w:val="center"/>
+              <w:rPr>
+                <w:b w:val="0"/>
+                <w:color w:val="000000" w:themeColor="text1"/>
+              </w:rPr>
             </w:pPr>
             <w:r>
               <w:rPr>
                 <w:rFonts w:hint="eastAsia"/>
+                <w:b w:val="0"/>
+                <w:color w:val="000000" w:themeColor="text1"/>
               </w:rPr>
               <w:t>访问修饰符</w:t>
             </w:r>
@@ -184,15 +191,22 @@
         <w:tc>
           <w:tcPr>
             <w:tcW w:w="2840" w:type="dxa"/>
+            <w:shd w:val="clear" w:color="auto" w:fill="8DB3E2" w:themeFill="text2" w:themeFillTint="66"/>
           </w:tcPr>
           <w:p>
             <w:pPr>
               <w:jc w:val="center"/>
               <w:cnfStyle w:val="100000000000" w:firstRow="1" w:lastRow="0" w:firstColumn="0" w:lastColumn="0" w:oddVBand="0" w:evenVBand="0" w:oddHBand="0" w:evenHBand="0" w:firstRowFirstColumn="0" w:firstRowLastColumn="0" w:lastRowFirstColumn="0" w:lastRowLastColumn="0"/>
+              <w:rPr>
+                <w:b w:val="0"/>
+                <w:color w:val="000000" w:themeColor="text1"/>
+              </w:rPr>
             </w:pPr>
             <w:r>
               <w:rPr>
                 <w:rFonts w:hint="eastAsia"/>
+                <w:b w:val="0"/>
+                <w:color w:val="000000" w:themeColor="text1"/>
               </w:rPr>
               <w:t>属性名</w:t>
             </w:r>
@@ -201,15 +215,22 @@
         <w:tc>
           <w:tcPr>
             <w:tcW w:w="2841" w:type="dxa"/>
+            <w:shd w:val="clear" w:color="auto" w:fill="8DB3E2" w:themeFill="text2" w:themeFillTint="66"/>
           </w:tcPr>
           <w:p>
             <w:pPr>
               <w:jc w:val="center"/>
               <w:cnfStyle w:val="100000000000" w:firstRow="1" w:lastRow="0" w:firstColumn="0" w:lastColumn="0" w:oddVBand="0" w:evenVBand="0" w:oddHBand="0" w:evenHBand="0" w:firstRowFirstColumn="0" w:firstRowLastColumn="0" w:lastRowFirstColumn="0" w:lastRowLastColumn="0"/>
+              <w:rPr>
+                <w:b w:val="0"/>
+                <w:color w:val="000000" w:themeColor="text1"/>
+              </w:rPr>
             </w:pPr>
             <w:r>
               <w:rPr>
                 <w:rFonts w:hint="eastAsia"/>
+                <w:b w:val="0"/>
+                <w:color w:val="000000" w:themeColor="text1"/>
               </w:rPr>
               <w:t>说明</w:t>
             </w:r>
@@ -519,14 +540,21 @@
           <w:tcPr>
             <w:cnfStyle w:val="001000000000" w:firstRow="0" w:lastRow="0" w:firstColumn="1" w:lastColumn="0" w:oddVBand="0" w:evenVBand="0" w:oddHBand="0" w:evenHBand="0" w:firstRowFirstColumn="0" w:firstRowLastColumn="0" w:lastRowFirstColumn="0" w:lastRowLastColumn="0"/>
             <w:tcW w:w="2840" w:type="dxa"/>
+            <w:shd w:val="clear" w:color="auto" w:fill="8DB3E2" w:themeFill="text2" w:themeFillTint="66"/>
           </w:tcPr>
           <w:p>
             <w:pPr>
               <w:jc w:val="center"/>
+              <w:rPr>
+                <w:b w:val="0"/>
+                <w:color w:val="000000" w:themeColor="text1"/>
+              </w:rPr>
             </w:pPr>
             <w:r>
               <w:rPr>
                 <w:rFonts w:hint="eastAsia"/>
+                <w:b w:val="0"/>
+                <w:color w:val="000000" w:themeColor="text1"/>
               </w:rPr>
               <w:t>访问修饰符</w:t>
             </w:r>
@@ -535,32 +563,46 @@
         <w:tc>
           <w:tcPr>
             <w:tcW w:w="2841" w:type="dxa"/>
+            <w:shd w:val="clear" w:color="auto" w:fill="8DB3E2" w:themeFill="text2" w:themeFillTint="66"/>
           </w:tcPr>
           <w:p>
             <w:pPr>
               <w:jc w:val="center"/>
               <w:cnfStyle w:val="100000000000" w:firstRow="1" w:lastRow="0" w:firstColumn="0" w:lastColumn="0" w:oddVBand="0" w:evenVBand="0" w:oddHBand="0" w:evenHBand="0" w:firstRowFirstColumn="0" w:firstRowLastColumn="0" w:lastRowFirstColumn="0" w:lastRowLastColumn="0"/>
+              <w:rPr>
+                <w:b w:val="0"/>
+                <w:color w:val="000000" w:themeColor="text1"/>
+              </w:rPr>
             </w:pPr>
             <w:r>
               <w:rPr>
                 <w:rFonts w:hint="eastAsia"/>
-              </w:rPr>
-              <w:t>方法名</w:t>
+                <w:b w:val="0"/>
+                <w:color w:val="000000" w:themeColor="text1"/>
+              </w:rPr>
+              <w:t>属性名</w:t>
             </w:r>
           </w:p>
         </w:tc>
         <w:tc>
           <w:tcPr>
             <w:tcW w:w="2841" w:type="dxa"/>
+            <w:shd w:val="clear" w:color="auto" w:fill="8DB3E2" w:themeFill="text2" w:themeFillTint="66"/>
           </w:tcPr>
           <w:p>
             <w:pPr>
               <w:jc w:val="center"/>
               <w:cnfStyle w:val="100000000000" w:firstRow="1" w:lastRow="0" w:firstColumn="0" w:lastColumn="0" w:oddVBand="0" w:evenVBand="0" w:oddHBand="0" w:evenHBand="0" w:firstRowFirstColumn="0" w:firstRowLastColumn="0" w:lastRowFirstColumn="0" w:lastRowLastColumn="0"/>
+              <w:rPr>
+                <w:b w:val="0"/>
+                <w:color w:val="000000" w:themeColor="text1"/>
+              </w:rPr>
             </w:pPr>
             <w:r>
               <w:rPr>
                 <w:rFonts w:hint="eastAsia"/>
+                <w:b w:val="0"/>
+                <w:color w:val="000000" w:themeColor="text1"/>
               </w:rPr>
               <w:t>说明</w:t>
             </w:r>
@@ -870,7 +912,6 @@
         </w:rPr>
         <w:t>，默认为空</w:t>
       </w:r>
-      <w:bookmarkStart w:id="2" w:name="_GoBack"/>
       <w:r>
         <w:rPr>
           <w:rFonts w:hint="eastAsia"/>
@@ -883,38 +924,37 @@
         </w:rPr>
         <w:t>get/set{}</w:t>
       </w:r>
+      <w:r>
+        <w:rPr>
+          <w:rFonts w:hint="eastAsia"/>
+        </w:rPr>
+        <w:t>。</w:t>
+      </w:r>
+    </w:p>
+    <w:p>
+      <w:pPr>
+        <w:ind w:firstLineChars="201" w:firstLine="424"/>
+        <w:rPr>
+          <w:b/>
+        </w:rPr>
+      </w:pPr>
+    </w:p>
+    <w:p>
+      <w:pPr>
+        <w:ind w:firstLineChars="202" w:firstLine="426"/>
+        <w:rPr>
+          <w:b/>
+        </w:rPr>
+      </w:pPr>
+      <w:bookmarkStart w:id="2" w:name="Tag"/>
+      <w:r>
+        <w:rPr>
+          <w:rFonts w:hint="eastAsia"/>
+          <w:b/>
+        </w:rPr>
+        <w:t>Tag</w:t>
+      </w:r>
       <w:bookmarkEnd w:id="2"/>
-      <w:r>
-        <w:rPr>
-          <w:rFonts w:hint="eastAsia"/>
-        </w:rPr>
-        <w:t>。</w:t>
-      </w:r>
-    </w:p>
-    <w:p>
-      <w:pPr>
-        <w:ind w:firstLineChars="201" w:firstLine="424"/>
-        <w:rPr>
-          <w:b/>
-        </w:rPr>
-      </w:pPr>
-    </w:p>
-    <w:p>
-      <w:pPr>
-        <w:ind w:firstLineChars="202" w:firstLine="426"/>
-        <w:rPr>
-          <w:b/>
-        </w:rPr>
-      </w:pPr>
-      <w:bookmarkStart w:id="3" w:name="Tag"/>
-      <w:r>
-        <w:rPr>
-          <w:rFonts w:hint="eastAsia"/>
-          <w:b/>
-        </w:rPr>
-        <w:t>Tag</w:t>
-      </w:r>
-      <w:bookmarkEnd w:id="3"/>
     </w:p>
     <w:p>
       <w:pPr>
@@ -999,7 +1039,7 @@
           <w:b/>
         </w:rPr>
       </w:pPr>
-      <w:bookmarkStart w:id="4" w:name="m_bTouchEnabled"/>
+      <w:bookmarkStart w:id="3" w:name="m_bTouchEnabled"/>
       <w:proofErr w:type="spellStart"/>
       <w:r>
         <w:rPr>
@@ -1007,7 +1047,7 @@
         </w:rPr>
         <w:t>m_bTouchEnabled</w:t>
       </w:r>
-      <w:bookmarkEnd w:id="4"/>
+      <w:bookmarkEnd w:id="3"/>
       <w:proofErr w:type="spellEnd"/>
     </w:p>
     <w:p>
@@ -1090,7 +1130,7 @@
           <w:b/>
         </w:rPr>
       </w:pPr>
-      <w:bookmarkStart w:id="5" w:name="setTouchEnabled"/>
+      <w:bookmarkStart w:id="4" w:name="setTouchEnabled"/>
       <w:proofErr w:type="gramStart"/>
       <w:r>
         <w:rPr>
@@ -1114,7 +1154,7 @@
         </w:rPr>
         <w:t>setTouchEnabled</w:t>
       </w:r>
-      <w:bookmarkEnd w:id="5"/>
+      <w:bookmarkEnd w:id="4"/>
       <w:proofErr w:type="spellEnd"/>
       <w:r>
         <w:rPr>
@@ -1201,14 +1241,22 @@
           <w:tcPr>
             <w:cnfStyle w:val="001000000000" w:firstRow="0" w:lastRow="0" w:firstColumn="1" w:lastColumn="0" w:oddVBand="0" w:evenVBand="0" w:oddHBand="0" w:evenHBand="0" w:firstRowFirstColumn="0" w:firstRowLastColumn="0" w:lastRowFirstColumn="0" w:lastRowLastColumn="0"/>
             <w:tcW w:w="1772" w:type="dxa"/>
+            <w:shd w:val="clear" w:color="auto" w:fill="EAF1DD" w:themeFill="accent3" w:themeFillTint="33"/>
           </w:tcPr>
           <w:p>
             <w:pPr>
               <w:jc w:val="center"/>
+              <w:rPr>
+                <w:b w:val="0"/>
+                <w:color w:val="000000" w:themeColor="text1"/>
+              </w:rPr>
             </w:pPr>
+            <w:bookmarkStart w:id="5" w:name="_GoBack" w:colFirst="0" w:colLast="2"/>
             <w:r>
               <w:rPr>
                 <w:rFonts w:hint="eastAsia"/>
+                <w:b w:val="0"/>
+                <w:color w:val="000000" w:themeColor="text1"/>
               </w:rPr>
               <w:t>类型</w:t>
             </w:r>
@@ -1217,15 +1265,22 @@
         <w:tc>
           <w:tcPr>
             <w:tcW w:w="2841" w:type="dxa"/>
+            <w:shd w:val="clear" w:color="auto" w:fill="EAF1DD" w:themeFill="accent3" w:themeFillTint="33"/>
           </w:tcPr>
           <w:p>
             <w:pPr>
               <w:jc w:val="center"/>
               <w:cnfStyle w:val="100000000000" w:firstRow="1" w:lastRow="0" w:firstColumn="0" w:lastColumn="0" w:oddVBand="0" w:evenVBand="0" w:oddHBand="0" w:evenHBand="0" w:firstRowFirstColumn="0" w:firstRowLastColumn="0" w:lastRowFirstColumn="0" w:lastRowLastColumn="0"/>
+              <w:rPr>
+                <w:b w:val="0"/>
+                <w:color w:val="000000" w:themeColor="text1"/>
+              </w:rPr>
             </w:pPr>
             <w:r>
               <w:rPr>
                 <w:rFonts w:hint="eastAsia"/>
+                <w:b w:val="0"/>
+                <w:color w:val="000000" w:themeColor="text1"/>
               </w:rPr>
               <w:t>参数名</w:t>
             </w:r>
@@ -1234,21 +1289,29 @@
         <w:tc>
           <w:tcPr>
             <w:tcW w:w="2841" w:type="dxa"/>
+            <w:shd w:val="clear" w:color="auto" w:fill="EAF1DD" w:themeFill="accent3" w:themeFillTint="33"/>
           </w:tcPr>
           <w:p>
             <w:pPr>
               <w:jc w:val="center"/>
               <w:cnfStyle w:val="100000000000" w:firstRow="1" w:lastRow="0" w:firstColumn="0" w:lastColumn="0" w:oddVBand="0" w:evenVBand="0" w:oddHBand="0" w:evenHBand="0" w:firstRowFirstColumn="0" w:firstRowLastColumn="0" w:lastRowFirstColumn="0" w:lastRowLastColumn="0"/>
+              <w:rPr>
+                <w:b w:val="0"/>
+                <w:color w:val="000000" w:themeColor="text1"/>
+              </w:rPr>
             </w:pPr>
             <w:r>
               <w:rPr>
                 <w:rFonts w:hint="eastAsia"/>
+                <w:b w:val="0"/>
+                <w:color w:val="000000" w:themeColor="text1"/>
               </w:rPr>
               <w:t>说明</w:t>
             </w:r>
           </w:p>
         </w:tc>
       </w:tr>
+      <w:bookmarkEnd w:id="5"/>
       <w:tr>
         <w:trPr>
           <w:cnfStyle w:val="000000100000" w:firstRow="0" w:lastRow="0" w:firstColumn="0" w:lastColumn="0" w:oddVBand="0" w:evenVBand="0" w:oddHBand="1" w:evenHBand="0" w:firstRowFirstColumn="0" w:firstRowLastColumn="0" w:lastRowFirstColumn="0" w:lastRowLastColumn="0"/>

--- a/CrossApp帮助文档/API文档/CAObject/CABarItem.docx
+++ b/CrossApp帮助文档/API文档/CAObject/CABarItem.docx
@@ -124,15 +124,44 @@
         </w:rPr>
         <w:tab/>
       </w:r>
-      <w:hyperlink r:id="rId7" w:history="1">
-        <w:r>
-          <w:rPr>
-            <w:rStyle w:val="a5"/>
-            <w:rFonts w:hint="eastAsia"/>
-          </w:rPr>
-          <w:t>CCObejct</w:t>
-        </w:r>
-      </w:hyperlink>
+      <w:r>
+        <w:fldChar w:fldCharType="begin"/>
+      </w:r>
+      <w:r>
+        <w:instrText>HYPERLINK "../CAObject.docx"</w:instrText>
+      </w:r>
+      <w:r>
+        <w:fldChar w:fldCharType="separate"/>
+      </w:r>
+      <w:r>
+        <w:rPr>
+          <w:rStyle w:val="a5"/>
+          <w:rFonts w:hint="eastAsia"/>
+        </w:rPr>
+        <w:t>C</w:t>
+      </w:r>
+      <w:r>
+        <w:rPr>
+          <w:rStyle w:val="a5"/>
+          <w:rFonts w:hint="eastAsia"/>
+        </w:rPr>
+        <w:t>A</w:t>
+      </w:r>
+      <w:r>
+        <w:rPr>
+          <w:rStyle w:val="a5"/>
+          <w:rFonts w:hint="eastAsia"/>
+        </w:rPr>
+        <w:t>Obejct</w:t>
+      </w:r>
+      <w:r>
+        <w:rPr>
+          <w:rStyle w:val="a5"/>
+        </w:rPr>
+        <w:fldChar w:fldCharType="end"/>
+      </w:r>
+      <w:bookmarkStart w:id="0" w:name="_GoBack"/>
+      <w:bookmarkEnd w:id="0"/>
     </w:p>
     <w:p>
       <w:pPr>
@@ -763,7 +792,7 @@
           <w:b/>
         </w:rPr>
       </w:pPr>
-      <w:bookmarkStart w:id="0" w:name="Title"/>
+      <w:bookmarkStart w:id="1" w:name="Title"/>
       <w:r>
         <w:rPr>
           <w:rFonts w:hint="eastAsia"/>
@@ -771,7 +800,7 @@
         </w:rPr>
         <w:t>Title</w:t>
       </w:r>
-      <w:bookmarkEnd w:id="0"/>
+      <w:bookmarkEnd w:id="1"/>
     </w:p>
     <w:p>
       <w:pPr>
@@ -848,7 +877,7 @@
           <w:b/>
         </w:rPr>
       </w:pPr>
-      <w:bookmarkStart w:id="1" w:name="Image"/>
+      <w:bookmarkStart w:id="2" w:name="Image"/>
       <w:r>
         <w:rPr>
           <w:rFonts w:hint="eastAsia"/>
@@ -856,7 +885,7 @@
         </w:rPr>
         <w:t>Image</w:t>
       </w:r>
-      <w:bookmarkEnd w:id="1"/>
+      <w:bookmarkEnd w:id="2"/>
     </w:p>
     <w:p>
       <w:r>
@@ -946,7 +975,7 @@
           <w:b/>
         </w:rPr>
       </w:pPr>
-      <w:bookmarkStart w:id="2" w:name="Tag"/>
+      <w:bookmarkStart w:id="3" w:name="Tag"/>
       <w:r>
         <w:rPr>
           <w:rFonts w:hint="eastAsia"/>
@@ -954,7 +983,7 @@
         </w:rPr>
         <w:t>Tag</w:t>
       </w:r>
-      <w:bookmarkEnd w:id="2"/>
+      <w:bookmarkEnd w:id="3"/>
     </w:p>
     <w:p>
       <w:pPr>
@@ -1039,7 +1068,7 @@
           <w:b/>
         </w:rPr>
       </w:pPr>
-      <w:bookmarkStart w:id="3" w:name="m_bTouchEnabled"/>
+      <w:bookmarkStart w:id="4" w:name="m_bTouchEnabled"/>
       <w:proofErr w:type="spellStart"/>
       <w:r>
         <w:rPr>
@@ -1047,7 +1076,7 @@
         </w:rPr>
         <w:t>m_bTouchEnabled</w:t>
       </w:r>
-      <w:bookmarkEnd w:id="3"/>
+      <w:bookmarkEnd w:id="4"/>
       <w:proofErr w:type="spellEnd"/>
     </w:p>
     <w:p>
@@ -1130,7 +1159,7 @@
           <w:b/>
         </w:rPr>
       </w:pPr>
-      <w:bookmarkStart w:id="4" w:name="setTouchEnabled"/>
+      <w:bookmarkStart w:id="5" w:name="setTouchEnabled"/>
       <w:proofErr w:type="gramStart"/>
       <w:r>
         <w:rPr>
@@ -1154,7 +1183,7 @@
         </w:rPr>
         <w:t>setTouchEnabled</w:t>
       </w:r>
-      <w:bookmarkEnd w:id="4"/>
+      <w:bookmarkEnd w:id="5"/>
       <w:proofErr w:type="spellEnd"/>
       <w:r>
         <w:rPr>
@@ -1251,7 +1280,6 @@
                 <w:color w:val="000000" w:themeColor="text1"/>
               </w:rPr>
             </w:pPr>
-            <w:bookmarkStart w:id="5" w:name="_GoBack" w:colFirst="0" w:colLast="2"/>
             <w:r>
               <w:rPr>
                 <w:rFonts w:hint="eastAsia"/>
@@ -1311,7 +1339,6 @@
           </w:p>
         </w:tc>
       </w:tr>
-      <w:bookmarkEnd w:id="5"/>
       <w:tr>
         <w:trPr>
           <w:cnfStyle w:val="000000100000" w:firstRow="0" w:lastRow="0" w:firstColumn="0" w:lastColumn="0" w:oddVBand="0" w:evenVBand="0" w:oddHBand="1" w:evenHBand="0" w:firstRowFirstColumn="0" w:firstRowLastColumn="0" w:lastRowFirstColumn="0" w:lastRowLastColumn="0"/>
@@ -1621,7 +1648,7 @@
       </w:r>
     </w:p>
     <w:sectPr>
-      <w:headerReference w:type="default" r:id="rId8"/>
+      <w:headerReference w:type="default" r:id="rId7"/>
       <w:pgSz w:w="11906" w:h="16838"/>
       <w:pgMar w:top="1440" w:right="1800" w:bottom="1440" w:left="1800" w:header="851" w:footer="992" w:gutter="0"/>
       <w:cols w:space="425"/>

--- a/CrossApp帮助文档/API文档/CAObject/CABarItem.docx
+++ b/CrossApp帮助文档/API文档/CAObject/CABarItem.docx
@@ -5,26 +5,30 @@
     <w:p>
       <w:pPr>
         <w:pStyle w:val="4"/>
-      </w:pPr>
+        <w:rPr>
+          <w:rFonts w:asciiTheme="minorHAnsi" w:hAnsiTheme="minorHAnsi"/>
+        </w:rPr>
+      </w:pPr>
+      <w:bookmarkStart w:id="0" w:name="_GoBack"/>
       <w:proofErr w:type="spellStart"/>
       <w:r>
-        <w:t>CA</w:t>
-      </w:r>
-      <w:r>
         <w:rPr>
-          <w:rFonts w:hint="eastAsia"/>
+          <w:rFonts w:asciiTheme="minorHAnsi" w:hAnsiTheme="minorHAnsi"/>
         </w:rPr>
-        <w:t>BarItem</w:t>
+        <w:t>CABarItem</w:t>
       </w:r>
       <w:proofErr w:type="spellEnd"/>
     </w:p>
     <w:p>
       <w:pPr>
         <w:pStyle w:val="6"/>
-      </w:pPr>
-      <w:r>
         <w:rPr>
-          <w:rFonts w:hint="eastAsia"/>
+          <w:rFonts w:asciiTheme="minorHAnsi" w:hAnsiTheme="minorHAnsi"/>
+        </w:rPr>
+      </w:pPr>
+      <w:r>
+        <w:rPr>
+          <w:rFonts w:asciiTheme="minorHAnsi" w:hAnsiTheme="minorHAnsi"/>
         </w:rPr>
         <w:t>类说明</w:t>
       </w:r>
@@ -34,142 +38,100 @@
         <w:ind w:firstLineChars="202" w:firstLine="424"/>
       </w:pPr>
       <w:r>
+        <w:t>指</w:t>
+      </w:r>
+      <w:r>
+        <w:t>屏幕上添加</w:t>
+      </w:r>
+      <w:r>
+        <w:t>的</w:t>
+      </w:r>
+      <w:r>
+        <w:t>一</w:t>
+      </w:r>
+      <w:r>
+        <w:t>个</w:t>
+      </w:r>
+      <w:r>
+        <w:t>栏</w:t>
+      </w:r>
+      <w:r>
+        <w:t>目</w:t>
+      </w:r>
+      <w:r>
+        <w:t>，</w:t>
+      </w:r>
+      <w:r>
+        <w:t>具有同按钮类似的标题、图片等属性，</w:t>
+      </w:r>
+      <w:r>
+        <w:t>定义</w:t>
+      </w:r>
+      <w:r>
+        <w:t>了</w:t>
+      </w:r>
+      <w:r>
+        <w:t>接口，</w:t>
+      </w:r>
+      <w:r>
+        <w:t>不能直接使用，</w:t>
+      </w:r>
+      <w:r>
+        <w:t>其具体的实现形式交由子类完成</w:t>
+      </w:r>
+      <w:r>
+        <w:t>。</w:t>
+      </w:r>
+    </w:p>
+    <w:p>
+      <w:pPr>
+        <w:pStyle w:val="6"/>
         <w:rPr>
-          <w:rFonts w:hint="eastAsia"/>
+          <w:rFonts w:asciiTheme="minorHAnsi" w:hAnsiTheme="minorHAnsi"/>
         </w:rPr>
-        <w:t>指</w:t>
-      </w:r>
+      </w:pPr>
       <w:r>
         <w:rPr>
-          <w:rFonts w:hint="eastAsia"/>
-        </w:rPr>
-        <w:t>屏幕上添加</w:t>
-      </w:r>
-      <w:r>
-        <w:rPr>
-          <w:rFonts w:hint="eastAsia"/>
-        </w:rPr>
-        <w:t>的</w:t>
-      </w:r>
-      <w:r>
-        <w:rPr>
-          <w:rFonts w:hint="eastAsia"/>
-        </w:rPr>
-        <w:t>一栏</w:t>
-      </w:r>
-      <w:r>
-        <w:rPr>
-          <w:rFonts w:hint="eastAsia"/>
-        </w:rPr>
-        <w:t>，</w:t>
-      </w:r>
-      <w:r>
-        <w:rPr>
-          <w:rFonts w:hint="eastAsia"/>
-        </w:rPr>
-        <w:t>通常就是指</w:t>
-      </w:r>
-      <w:r>
-        <w:rPr>
-          <w:rFonts w:hint="eastAsia"/>
-        </w:rPr>
-        <w:t>App</w:t>
-      </w:r>
-      <w:r>
-        <w:rPr>
-          <w:rFonts w:hint="eastAsia"/>
-        </w:rPr>
-        <w:t>中的顶部和底部的功能栏，</w:t>
-      </w:r>
-      <w:r>
-        <w:rPr>
-          <w:rFonts w:hint="eastAsia"/>
-        </w:rPr>
-        <w:t>定义接口，</w:t>
-      </w:r>
-      <w:r>
-        <w:rPr>
-          <w:rFonts w:hint="eastAsia"/>
-        </w:rPr>
-        <w:t>其具体的实现形式交由子类完成，</w:t>
-      </w:r>
-      <w:r>
-        <w:rPr>
-          <w:rFonts w:hint="eastAsia"/>
-        </w:rPr>
-        <w:t>主要用于管理子类</w:t>
-      </w:r>
-      <w:r>
-        <w:rPr>
-          <w:rFonts w:hint="eastAsia"/>
-        </w:rPr>
-        <w:t>的触摸状态。</w:t>
-      </w:r>
-    </w:p>
-    <w:p>
-      <w:pPr>
-        <w:pStyle w:val="6"/>
-      </w:pPr>
-      <w:r>
-        <w:rPr>
-          <w:rFonts w:hint="eastAsia"/>
+          <w:rFonts w:asciiTheme="minorHAnsi" w:hAnsiTheme="minorHAnsi"/>
         </w:rPr>
         <w:t>基类</w:t>
       </w:r>
     </w:p>
     <w:p>
       <w:r>
+        <w:tab/>
+      </w:r>
+      <w:hyperlink r:id="rId8" w:history="1">
+        <w:r>
+          <w:rPr>
+            <w:rStyle w:val="a5"/>
+          </w:rPr>
+          <w:t>C</w:t>
+        </w:r>
+        <w:r>
+          <w:rPr>
+            <w:rStyle w:val="a5"/>
+          </w:rPr>
+          <w:t>A</w:t>
+        </w:r>
+        <w:r>
+          <w:rPr>
+            <w:rStyle w:val="a5"/>
+          </w:rPr>
+          <w:t>Obejct</w:t>
+        </w:r>
+      </w:hyperlink>
+    </w:p>
+    <w:p>
+      <w:pPr>
+        <w:pStyle w:val="6"/>
         <w:rPr>
-          <w:rFonts w:hint="eastAsia"/>
+          <w:rFonts w:asciiTheme="minorHAnsi" w:hAnsiTheme="minorHAnsi"/>
         </w:rPr>
-        <w:tab/>
-      </w:r>
-      <w:r>
-        <w:fldChar w:fldCharType="begin"/>
-      </w:r>
-      <w:r>
-        <w:instrText>HYPERLINK "../CAObject.docx"</w:instrText>
-      </w:r>
-      <w:r>
-        <w:fldChar w:fldCharType="separate"/>
-      </w:r>
+      </w:pPr>
       <w:r>
         <w:rPr>
-          <w:rStyle w:val="a5"/>
-          <w:rFonts w:hint="eastAsia"/>
-        </w:rPr>
-        <w:t>C</w:t>
-      </w:r>
-      <w:r>
-        <w:rPr>
-          <w:rStyle w:val="a5"/>
-          <w:rFonts w:hint="eastAsia"/>
-        </w:rPr>
-        <w:t>A</w:t>
-      </w:r>
-      <w:r>
-        <w:rPr>
-          <w:rStyle w:val="a5"/>
-          <w:rFonts w:hint="eastAsia"/>
-        </w:rPr>
-        <w:t>Obejct</w:t>
-      </w:r>
-      <w:r>
-        <w:rPr>
-          <w:rStyle w:val="a5"/>
-        </w:rPr>
-        <w:fldChar w:fldCharType="end"/>
-      </w:r>
-      <w:bookmarkStart w:id="0" w:name="_GoBack"/>
-      <w:bookmarkEnd w:id="0"/>
-    </w:p>
-    <w:p>
-      <w:pPr>
-        <w:pStyle w:val="6"/>
-      </w:pPr>
-      <w:r>
-        <w:rPr>
-          <w:rFonts w:hint="eastAsia"/>
+          <w:rFonts w:asciiTheme="minorHAnsi" w:hAnsiTheme="minorHAnsi"/>
         </w:rPr>
         <w:t>属性</w:t>
       </w:r>
@@ -209,7 +171,6 @@
             </w:pPr>
             <w:r>
               <w:rPr>
-                <w:rFonts w:hint="eastAsia"/>
                 <w:b w:val="0"/>
                 <w:color w:val="000000" w:themeColor="text1"/>
               </w:rPr>
@@ -233,7 +194,6 @@
             </w:pPr>
             <w:r>
               <w:rPr>
-                <w:rFonts w:hint="eastAsia"/>
                 <w:b w:val="0"/>
                 <w:color w:val="000000" w:themeColor="text1"/>
               </w:rPr>
@@ -257,7 +217,6 @@
             </w:pPr>
             <w:r>
               <w:rPr>
-                <w:rFonts w:hint="eastAsia"/>
                 <w:b w:val="0"/>
                 <w:color w:val="000000" w:themeColor="text1"/>
               </w:rPr>
@@ -284,7 +243,6 @@
             </w:pPr>
             <w:r>
               <w:rPr>
-                <w:rFonts w:hint="eastAsia"/>
                 <w:b w:val="0"/>
               </w:rPr>
               <w:t>protected</w:t>
@@ -304,7 +262,6 @@
               <w:r>
                 <w:rPr>
                   <w:rStyle w:val="a5"/>
-                  <w:rFonts w:hint="eastAsia"/>
                 </w:rPr>
                 <w:t>Title</w:t>
               </w:r>
@@ -322,16 +279,10 @@
             </w:pPr>
             <w:proofErr w:type="spellStart"/>
             <w:r>
-              <w:rPr>
-                <w:rFonts w:hint="eastAsia"/>
-              </w:rPr>
               <w:t>barItem</w:t>
             </w:r>
             <w:proofErr w:type="spellEnd"/>
             <w:r>
-              <w:rPr>
-                <w:rFonts w:hint="eastAsia"/>
-              </w:rPr>
               <w:t>的标题</w:t>
             </w:r>
           </w:p>
@@ -352,7 +303,6 @@
             </w:pPr>
             <w:r>
               <w:rPr>
-                <w:rFonts w:hint="eastAsia"/>
                 <w:b w:val="0"/>
               </w:rPr>
               <w:t>protected</w:t>
@@ -372,7 +322,6 @@
               <w:r>
                 <w:rPr>
                   <w:rStyle w:val="a5"/>
-                  <w:rFonts w:hint="eastAsia"/>
                 </w:rPr>
                 <w:t>Tag</w:t>
               </w:r>
@@ -390,16 +339,10 @@
             </w:pPr>
             <w:proofErr w:type="spellStart"/>
             <w:r>
-              <w:rPr>
-                <w:rFonts w:hint="eastAsia"/>
-              </w:rPr>
               <w:t>barItem</w:t>
             </w:r>
             <w:proofErr w:type="spellEnd"/>
             <w:r>
-              <w:rPr>
-                <w:rFonts w:hint="eastAsia"/>
-              </w:rPr>
               <w:t>的标签</w:t>
             </w:r>
           </w:p>
@@ -423,7 +366,6 @@
             </w:pPr>
             <w:r>
               <w:rPr>
-                <w:rFonts w:hint="eastAsia"/>
                 <w:b w:val="0"/>
               </w:rPr>
               <w:t>private</w:t>
@@ -443,7 +385,6 @@
               <w:r>
                 <w:rPr>
                   <w:rStyle w:val="a5"/>
-                  <w:rFonts w:hint="eastAsia"/>
                 </w:rPr>
                 <w:t>Image</w:t>
               </w:r>
@@ -461,16 +402,10 @@
             </w:pPr>
             <w:proofErr w:type="spellStart"/>
             <w:r>
-              <w:rPr>
-                <w:rFonts w:hint="eastAsia"/>
-              </w:rPr>
               <w:t>barItem</w:t>
             </w:r>
             <w:proofErr w:type="spellEnd"/>
             <w:r>
-              <w:rPr>
-                <w:rFonts w:hint="eastAsia"/>
-              </w:rPr>
               <w:t>的图片</w:t>
             </w:r>
           </w:p>
@@ -526,9 +461,6 @@
               <w:cnfStyle w:val="000000000000" w:firstRow="0" w:lastRow="0" w:firstColumn="0" w:lastColumn="0" w:oddVBand="0" w:evenVBand="0" w:oddHBand="0" w:evenHBand="0" w:firstRowFirstColumn="0" w:firstRowLastColumn="0" w:lastRowFirstColumn="0" w:lastRowLastColumn="0"/>
             </w:pPr>
             <w:r>
-              <w:rPr>
-                <w:rFonts w:hint="eastAsia"/>
-              </w:rPr>
               <w:t>是否可触摸</w:t>
             </w:r>
           </w:p>
@@ -538,249 +470,13 @@
     <w:p>
       <w:pPr>
         <w:pStyle w:val="6"/>
-      </w:pPr>
-      <w:r>
         <w:rPr>
-          <w:rFonts w:hint="eastAsia"/>
+          <w:rFonts w:asciiTheme="minorHAnsi" w:hAnsiTheme="minorHAnsi"/>
         </w:rPr>
-        <w:t>方法</w:t>
-      </w:r>
-    </w:p>
-    <w:tbl>
-      <w:tblPr>
-        <w:tblStyle w:val="-5"/>
-        <w:tblW w:w="0" w:type="auto"/>
-        <w:tblBorders>
-          <w:insideH w:val="single" w:sz="4" w:space="0" w:color="auto"/>
-          <w:insideV w:val="single" w:sz="4" w:space="0" w:color="auto"/>
-        </w:tblBorders>
-        <w:tblLook w:val="04A0" w:firstRow="1" w:lastRow="0" w:firstColumn="1" w:lastColumn="0" w:noHBand="0" w:noVBand="1"/>
-      </w:tblPr>
-      <w:tblGrid>
-        <w:gridCol w:w="2840"/>
-        <w:gridCol w:w="2841"/>
-        <w:gridCol w:w="2841"/>
-      </w:tblGrid>
-      <w:tr>
-        <w:trPr>
-          <w:cnfStyle w:val="100000000000" w:firstRow="1" w:lastRow="0" w:firstColumn="0" w:lastColumn="0" w:oddVBand="0" w:evenVBand="0" w:oddHBand="0" w:evenHBand="0" w:firstRowFirstColumn="0" w:firstRowLastColumn="0" w:lastRowFirstColumn="0" w:lastRowLastColumn="0"/>
-        </w:trPr>
-        <w:tc>
-          <w:tcPr>
-            <w:cnfStyle w:val="001000000000" w:firstRow="0" w:lastRow="0" w:firstColumn="1" w:lastColumn="0" w:oddVBand="0" w:evenVBand="0" w:oddHBand="0" w:evenHBand="0" w:firstRowFirstColumn="0" w:firstRowLastColumn="0" w:lastRowFirstColumn="0" w:lastRowLastColumn="0"/>
-            <w:tcW w:w="2840" w:type="dxa"/>
-            <w:shd w:val="clear" w:color="auto" w:fill="8DB3E2" w:themeFill="text2" w:themeFillTint="66"/>
-          </w:tcPr>
-          <w:p>
-            <w:pPr>
-              <w:jc w:val="center"/>
-              <w:rPr>
-                <w:b w:val="0"/>
-                <w:color w:val="000000" w:themeColor="text1"/>
-              </w:rPr>
-            </w:pPr>
-            <w:r>
-              <w:rPr>
-                <w:rFonts w:hint="eastAsia"/>
-                <w:b w:val="0"/>
-                <w:color w:val="000000" w:themeColor="text1"/>
-              </w:rPr>
-              <w:t>访问修饰符</w:t>
-            </w:r>
-          </w:p>
-        </w:tc>
-        <w:tc>
-          <w:tcPr>
-            <w:tcW w:w="2841" w:type="dxa"/>
-            <w:shd w:val="clear" w:color="auto" w:fill="8DB3E2" w:themeFill="text2" w:themeFillTint="66"/>
-          </w:tcPr>
-          <w:p>
-            <w:pPr>
-              <w:jc w:val="center"/>
-              <w:cnfStyle w:val="100000000000" w:firstRow="1" w:lastRow="0" w:firstColumn="0" w:lastColumn="0" w:oddVBand="0" w:evenVBand="0" w:oddHBand="0" w:evenHBand="0" w:firstRowFirstColumn="0" w:firstRowLastColumn="0" w:lastRowFirstColumn="0" w:lastRowLastColumn="0"/>
-              <w:rPr>
-                <w:b w:val="0"/>
-                <w:color w:val="000000" w:themeColor="text1"/>
-              </w:rPr>
-            </w:pPr>
-            <w:r>
-              <w:rPr>
-                <w:rFonts w:hint="eastAsia"/>
-                <w:b w:val="0"/>
-                <w:color w:val="000000" w:themeColor="text1"/>
-              </w:rPr>
-              <w:t>属性名</w:t>
-            </w:r>
-          </w:p>
-        </w:tc>
-        <w:tc>
-          <w:tcPr>
-            <w:tcW w:w="2841" w:type="dxa"/>
-            <w:shd w:val="clear" w:color="auto" w:fill="8DB3E2" w:themeFill="text2" w:themeFillTint="66"/>
-          </w:tcPr>
-          <w:p>
-            <w:pPr>
-              <w:jc w:val="center"/>
-              <w:cnfStyle w:val="100000000000" w:firstRow="1" w:lastRow="0" w:firstColumn="0" w:lastColumn="0" w:oddVBand="0" w:evenVBand="0" w:oddHBand="0" w:evenHBand="0" w:firstRowFirstColumn="0" w:firstRowLastColumn="0" w:lastRowFirstColumn="0" w:lastRowLastColumn="0"/>
-              <w:rPr>
-                <w:b w:val="0"/>
-                <w:color w:val="000000" w:themeColor="text1"/>
-              </w:rPr>
-            </w:pPr>
-            <w:r>
-              <w:rPr>
-                <w:rFonts w:hint="eastAsia"/>
-                <w:b w:val="0"/>
-                <w:color w:val="000000" w:themeColor="text1"/>
-              </w:rPr>
-              <w:t>说明</w:t>
-            </w:r>
-          </w:p>
-        </w:tc>
-      </w:tr>
-      <w:tr>
-        <w:trPr>
-          <w:cnfStyle w:val="000000100000" w:firstRow="0" w:lastRow="0" w:firstColumn="0" w:lastColumn="0" w:oddVBand="0" w:evenVBand="0" w:oddHBand="1" w:evenHBand="0" w:firstRowFirstColumn="0" w:firstRowLastColumn="0" w:lastRowFirstColumn="0" w:lastRowLastColumn="0"/>
-        </w:trPr>
-        <w:tc>
-          <w:tcPr>
-            <w:cnfStyle w:val="001000000000" w:firstRow="0" w:lastRow="0" w:firstColumn="1" w:lastColumn="0" w:oddVBand="0" w:evenVBand="0" w:oddHBand="0" w:evenHBand="0" w:firstRowFirstColumn="0" w:firstRowLastColumn="0" w:lastRowFirstColumn="0" w:lastRowLastColumn="0"/>
-            <w:tcW w:w="2840" w:type="dxa"/>
-            <w:tcBorders>
-              <w:top w:val="none" w:sz="0" w:space="0" w:color="auto"/>
-              <w:left w:val="none" w:sz="0" w:space="0" w:color="auto"/>
-              <w:bottom w:val="none" w:sz="0" w:space="0" w:color="auto"/>
-            </w:tcBorders>
-          </w:tcPr>
-          <w:p>
-            <w:pPr>
-              <w:jc w:val="center"/>
-              <w:rPr>
-                <w:b w:val="0"/>
-              </w:rPr>
-            </w:pPr>
-            <w:r>
-              <w:rPr>
-                <w:rFonts w:hint="eastAsia"/>
-                <w:b w:val="0"/>
-              </w:rPr>
-              <w:t>public</w:t>
-            </w:r>
-          </w:p>
-        </w:tc>
-        <w:tc>
-          <w:tcPr>
-            <w:tcW w:w="2841" w:type="dxa"/>
-            <w:tcBorders>
-              <w:top w:val="none" w:sz="0" w:space="0" w:color="auto"/>
-              <w:bottom w:val="none" w:sz="0" w:space="0" w:color="auto"/>
-            </w:tcBorders>
-          </w:tcPr>
-          <w:p>
-            <w:pPr>
-              <w:jc w:val="center"/>
-              <w:cnfStyle w:val="000000100000" w:firstRow="0" w:lastRow="0" w:firstColumn="0" w:lastColumn="0" w:oddVBand="0" w:evenVBand="0" w:oddHBand="1" w:evenHBand="0" w:firstRowFirstColumn="0" w:firstRowLastColumn="0" w:lastRowFirstColumn="0" w:lastRowLastColumn="0"/>
-            </w:pPr>
-            <w:hyperlink w:anchor="setTouchEnabled" w:history="1">
-              <w:r>
-                <w:rPr>
-                  <w:rStyle w:val="a5"/>
-                </w:rPr>
-                <w:t>setTouchEnabled</w:t>
-              </w:r>
-            </w:hyperlink>
-          </w:p>
-        </w:tc>
-        <w:tc>
-          <w:tcPr>
-            <w:tcW w:w="2841" w:type="dxa"/>
-            <w:tcBorders>
-              <w:top w:val="none" w:sz="0" w:space="0" w:color="auto"/>
-              <w:bottom w:val="none" w:sz="0" w:space="0" w:color="auto"/>
-              <w:right w:val="none" w:sz="0" w:space="0" w:color="auto"/>
-            </w:tcBorders>
-          </w:tcPr>
-          <w:p>
-            <w:pPr>
-              <w:jc w:val="center"/>
-              <w:cnfStyle w:val="000000100000" w:firstRow="0" w:lastRow="0" w:firstColumn="0" w:lastColumn="0" w:oddVBand="0" w:evenVBand="0" w:oddHBand="1" w:evenHBand="0" w:firstRowFirstColumn="0" w:firstRowLastColumn="0" w:lastRowFirstColumn="0" w:lastRowLastColumn="0"/>
-            </w:pPr>
-            <w:r>
-              <w:rPr>
-                <w:rFonts w:hint="eastAsia"/>
-              </w:rPr>
-              <w:t>设置是否可触摸</w:t>
-            </w:r>
-          </w:p>
-        </w:tc>
-      </w:tr>
-      <w:tr>
-        <w:tc>
-          <w:tcPr>
-            <w:cnfStyle w:val="001000000000" w:firstRow="0" w:lastRow="0" w:firstColumn="1" w:lastColumn="0" w:oddVBand="0" w:evenVBand="0" w:oddHBand="0" w:evenHBand="0" w:firstRowFirstColumn="0" w:firstRowLastColumn="0" w:lastRowFirstColumn="0" w:lastRowLastColumn="0"/>
-            <w:tcW w:w="2840" w:type="dxa"/>
-          </w:tcPr>
-          <w:p>
-            <w:pPr>
-              <w:jc w:val="center"/>
-              <w:rPr>
-                <w:b w:val="0"/>
-              </w:rPr>
-            </w:pPr>
-            <w:r>
-              <w:rPr>
-                <w:rFonts w:hint="eastAsia"/>
-                <w:b w:val="0"/>
-              </w:rPr>
-              <w:t>public</w:t>
-            </w:r>
-          </w:p>
-        </w:tc>
-        <w:tc>
-          <w:tcPr>
-            <w:tcW w:w="2841" w:type="dxa"/>
-          </w:tcPr>
-          <w:p>
-            <w:pPr>
-              <w:jc w:val="center"/>
-              <w:cnfStyle w:val="000000000000" w:firstRow="0" w:lastRow="0" w:firstColumn="0" w:lastColumn="0" w:oddVBand="0" w:evenVBand="0" w:oddHBand="0" w:evenHBand="0" w:firstRowFirstColumn="0" w:firstRowLastColumn="0" w:lastRowFirstColumn="0" w:lastRowLastColumn="0"/>
-            </w:pPr>
-            <w:hyperlink w:anchor="isTouchEnabled" w:history="1">
-              <w:r>
-                <w:rPr>
-                  <w:rStyle w:val="a5"/>
-                </w:rPr>
-                <w:t>isTouchEnabled</w:t>
-              </w:r>
-            </w:hyperlink>
-          </w:p>
-        </w:tc>
-        <w:tc>
-          <w:tcPr>
-            <w:tcW w:w="2841" w:type="dxa"/>
-          </w:tcPr>
-          <w:p>
-            <w:pPr>
-              <w:jc w:val="center"/>
-              <w:cnfStyle w:val="000000000000" w:firstRow="0" w:lastRow="0" w:firstColumn="0" w:lastColumn="0" w:oddVBand="0" w:evenVBand="0" w:oddHBand="0" w:evenHBand="0" w:firstRowFirstColumn="0" w:firstRowLastColumn="0" w:lastRowFirstColumn="0" w:lastRowLastColumn="0"/>
-            </w:pPr>
-            <w:r>
-              <w:rPr>
-                <w:rFonts w:hint="eastAsia"/>
-              </w:rPr>
-              <w:t>获取触摸标志位</w:t>
-            </w:r>
-          </w:p>
-        </w:tc>
-      </w:tr>
-    </w:tbl>
-    <w:p>
-      <w:pPr>
-        <w:pStyle w:val="6"/>
       </w:pPr>
       <w:r>
         <w:rPr>
-          <w:rFonts w:hint="eastAsia"/>
+          <w:rFonts w:asciiTheme="minorHAnsi" w:hAnsiTheme="minorHAnsi"/>
         </w:rPr>
         <w:t>属性介绍</w:t>
       </w:r>
@@ -795,7 +491,6 @@
       <w:bookmarkStart w:id="1" w:name="Title"/>
       <w:r>
         <w:rPr>
-          <w:rFonts w:hint="eastAsia"/>
           <w:b/>
         </w:rPr>
         <w:t>Title</w:t>
@@ -807,16 +502,10 @@
         <w:ind w:firstLineChars="202" w:firstLine="424"/>
       </w:pPr>
       <w:r>
-        <w:rPr>
-          <w:rFonts w:hint="eastAsia"/>
-        </w:rPr>
         <w:t>类型：</w:t>
       </w:r>
       <w:proofErr w:type="gramStart"/>
       <w:r>
-        <w:rPr>
-          <w:rFonts w:hint="eastAsia"/>
-        </w:rPr>
         <w:t>string</w:t>
       </w:r>
       <w:proofErr w:type="gramEnd"/>
@@ -826,39 +515,21 @@
         <w:ind w:firstLineChars="202" w:firstLine="424"/>
       </w:pPr>
       <w:r>
-        <w:rPr>
-          <w:rFonts w:hint="eastAsia"/>
-        </w:rPr>
         <w:t>解释：</w:t>
       </w:r>
       <w:r>
-        <w:rPr>
-          <w:rFonts w:hint="eastAsia"/>
-        </w:rPr>
         <w:t>显示标题</w:t>
       </w:r>
       <w:r>
-        <w:rPr>
-          <w:rFonts w:hint="eastAsia"/>
-        </w:rPr>
         <w:t>，默认为空</w:t>
       </w:r>
       <w:r>
-        <w:rPr>
-          <w:rFonts w:hint="eastAsia"/>
-        </w:rPr>
         <w:t>，</w:t>
       </w:r>
       <w:r>
-        <w:rPr>
-          <w:rFonts w:hint="eastAsia"/>
-        </w:rPr>
         <w:t>get/set{}</w:t>
       </w:r>
       <w:r>
-        <w:rPr>
-          <w:rFonts w:hint="eastAsia"/>
-        </w:rPr>
         <w:t>。</w:t>
       </w:r>
     </w:p>
@@ -880,7 +551,6 @@
       <w:bookmarkStart w:id="2" w:name="Image"/>
       <w:r>
         <w:rPr>
-          <w:rFonts w:hint="eastAsia"/>
           <w:b/>
         </w:rPr>
         <w:t>Image</w:t>
@@ -890,73 +560,42 @@
     <w:p>
       <w:r>
         <w:rPr>
-          <w:rFonts w:hint="eastAsia"/>
           <w:b/>
         </w:rPr>
         <w:tab/>
       </w:r>
       <w:r>
-        <w:rPr>
-          <w:rFonts w:hint="eastAsia"/>
-        </w:rPr>
         <w:t>类型：</w:t>
       </w:r>
       <w:proofErr w:type="spellStart"/>
       <w:r>
-        <w:rPr>
-          <w:rFonts w:hint="eastAsia"/>
-        </w:rPr>
         <w:t>CAImage</w:t>
       </w:r>
       <w:proofErr w:type="spellEnd"/>
       <w:r>
-        <w:rPr>
-          <w:rFonts w:hint="eastAsia"/>
-        </w:rPr>
         <w:t>*</w:t>
       </w:r>
     </w:p>
     <w:p>
       <w:r>
-        <w:rPr>
-          <w:rFonts w:hint="eastAsia"/>
-        </w:rPr>
         <w:tab/>
       </w:r>
       <w:r>
-        <w:rPr>
-          <w:rFonts w:hint="eastAsia"/>
-        </w:rPr>
         <w:t>解释：</w:t>
       </w:r>
       <w:r>
-        <w:rPr>
-          <w:rFonts w:hint="eastAsia"/>
-        </w:rPr>
         <w:t>只读属性</w:t>
       </w:r>
       <w:r>
-        <w:rPr>
-          <w:rFonts w:hint="eastAsia"/>
-        </w:rPr>
         <w:t>，默认为空</w:t>
       </w:r>
       <w:r>
-        <w:rPr>
-          <w:rFonts w:hint="eastAsia"/>
-        </w:rPr>
         <w:t>，</w:t>
       </w:r>
       <w:r>
-        <w:rPr>
-          <w:rFonts w:hint="eastAsia"/>
-        </w:rPr>
         <w:t>get/set{}</w:t>
       </w:r>
       <w:r>
-        <w:rPr>
-          <w:rFonts w:hint="eastAsia"/>
-        </w:rPr>
         <w:t>。</w:t>
       </w:r>
     </w:p>
@@ -978,7 +617,6 @@
       <w:bookmarkStart w:id="3" w:name="Tag"/>
       <w:r>
         <w:rPr>
-          <w:rFonts w:hint="eastAsia"/>
           <w:b/>
         </w:rPr>
         <w:t>Tag</w:t>
@@ -990,17 +628,11 @@
         <w:ind w:firstLineChars="202" w:firstLine="424"/>
       </w:pPr>
       <w:r>
-        <w:rPr>
-          <w:rFonts w:hint="eastAsia"/>
-        </w:rPr>
         <w:t>类型：</w:t>
       </w:r>
       <w:proofErr w:type="spellStart"/>
       <w:proofErr w:type="gramStart"/>
       <w:r>
-        <w:rPr>
-          <w:rFonts w:hint="eastAsia"/>
-        </w:rPr>
         <w:t>int</w:t>
       </w:r>
       <w:proofErr w:type="spellEnd"/>
@@ -1011,45 +643,24 @@
         <w:ind w:firstLineChars="202" w:firstLine="424"/>
       </w:pPr>
       <w:r>
-        <w:rPr>
-          <w:rFonts w:hint="eastAsia"/>
-        </w:rPr>
         <w:t>解释：</w:t>
       </w:r>
       <w:r>
-        <w:rPr>
-          <w:rFonts w:hint="eastAsia"/>
-        </w:rPr>
         <w:t>设置标签值</w:t>
       </w:r>
       <w:r>
-        <w:rPr>
-          <w:rFonts w:hint="eastAsia"/>
-        </w:rPr>
         <w:t>，默认为</w:t>
       </w:r>
       <w:r>
-        <w:rPr>
-          <w:rFonts w:hint="eastAsia"/>
-        </w:rPr>
         <w:t>0</w:t>
       </w:r>
       <w:r>
-        <w:rPr>
-          <w:rFonts w:hint="eastAsia"/>
-        </w:rPr>
         <w:t>，</w:t>
       </w:r>
       <w:r>
-        <w:rPr>
-          <w:rFonts w:hint="eastAsia"/>
-        </w:rPr>
         <w:t>get/set{}</w:t>
       </w:r>
       <w:r>
-        <w:rPr>
-          <w:rFonts w:hint="eastAsia"/>
-        </w:rPr>
         <w:t>。</w:t>
       </w:r>
     </w:p>
@@ -1074,7 +685,7 @@
         <w:rPr>
           <w:b/>
         </w:rPr>
-        <w:t>m_bTouchEnabled</w:t>
+        <w:t>TouchEnabled</w:t>
       </w:r>
       <w:bookmarkEnd w:id="4"/>
       <w:proofErr w:type="spellEnd"/>
@@ -1084,17 +695,11 @@
         <w:ind w:firstLineChars="202" w:firstLine="424"/>
       </w:pPr>
       <w:r>
-        <w:rPr>
-          <w:rFonts w:hint="eastAsia"/>
-        </w:rPr>
         <w:t>类型：</w:t>
       </w:r>
       <w:proofErr w:type="spellStart"/>
       <w:proofErr w:type="gramStart"/>
       <w:r>
-        <w:rPr>
-          <w:rFonts w:hint="eastAsia"/>
-        </w:rPr>
         <w:t>bool</w:t>
       </w:r>
       <w:proofErr w:type="spellEnd"/>
@@ -1105,550 +710,32 @@
         <w:ind w:firstLineChars="202" w:firstLine="424"/>
       </w:pPr>
       <w:r>
-        <w:rPr>
-          <w:rFonts w:hint="eastAsia"/>
-        </w:rPr>
         <w:t>解释：设置触摸状态的标志位</w:t>
       </w:r>
       <w:r>
-        <w:rPr>
-          <w:rFonts w:hint="eastAsia"/>
-        </w:rPr>
         <w:t>，默认为</w:t>
       </w:r>
       <w:r>
-        <w:rPr>
-          <w:rFonts w:hint="eastAsia"/>
-        </w:rPr>
         <w:t>true</w:t>
       </w:r>
       <w:r>
-        <w:rPr>
-          <w:rFonts w:hint="eastAsia"/>
-        </w:rPr>
         <w:t>，</w:t>
       </w:r>
       <w:r>
-        <w:rPr>
-          <w:rFonts w:hint="eastAsia"/>
-        </w:rPr>
         <w:t>is/set{}</w:t>
       </w:r>
       <w:r>
-        <w:rPr>
-          <w:rFonts w:hint="eastAsia"/>
-        </w:rPr>
         <w:t>。</w:t>
       </w:r>
     </w:p>
-    <w:p>
-      <w:pPr>
-        <w:pStyle w:val="6"/>
-      </w:pPr>
-      <w:r>
-        <w:rPr>
-          <w:rFonts w:hint="eastAsia"/>
-        </w:rPr>
-        <w:t>方法介绍</w:t>
-      </w:r>
-    </w:p>
-    <w:p>
-      <w:pPr>
-        <w:ind w:firstLineChars="202" w:firstLine="426"/>
-        <w:rPr>
-          <w:b/>
-        </w:rPr>
-      </w:pPr>
-      <w:bookmarkStart w:id="5" w:name="setTouchEnabled"/>
-      <w:proofErr w:type="gramStart"/>
-      <w:r>
-        <w:rPr>
-          <w:rFonts w:hint="eastAsia"/>
-          <w:b/>
-        </w:rPr>
-        <w:t>virtual</w:t>
-      </w:r>
-      <w:proofErr w:type="gramEnd"/>
-      <w:r>
-        <w:rPr>
-          <w:rFonts w:hint="eastAsia"/>
-          <w:b/>
-        </w:rPr>
-        <w:t xml:space="preserve"> void </w:t>
-      </w:r>
-      <w:proofErr w:type="spellStart"/>
-      <w:r>
-        <w:rPr>
-          <w:b/>
-        </w:rPr>
-        <w:t>setTouchEnabled</w:t>
-      </w:r>
-      <w:bookmarkEnd w:id="5"/>
-      <w:proofErr w:type="spellEnd"/>
-      <w:r>
-        <w:rPr>
-          <w:rFonts w:hint="eastAsia"/>
-          <w:b/>
-        </w:rPr>
-        <w:t>(</w:t>
-      </w:r>
-      <w:proofErr w:type="spellStart"/>
-      <w:r>
-        <w:rPr>
-          <w:rFonts w:hint="eastAsia"/>
-          <w:b/>
-        </w:rPr>
-        <w:t>bool</w:t>
-      </w:r>
-      <w:proofErr w:type="spellEnd"/>
-      <w:r>
-        <w:rPr>
-          <w:rFonts w:hint="eastAsia"/>
-          <w:b/>
-        </w:rPr>
-        <w:t xml:space="preserve"> enabled)</w:t>
-      </w:r>
-    </w:p>
+    <w:bookmarkEnd w:id="0"/>
     <w:p>
       <w:pPr>
         <w:ind w:firstLineChars="202" w:firstLine="424"/>
       </w:pPr>
-      <w:r>
-        <w:rPr>
-          <w:rFonts w:hint="eastAsia"/>
-        </w:rPr>
-        <w:lastRenderedPageBreak/>
-        <w:t>返回值：</w:t>
-      </w:r>
-      <w:proofErr w:type="gramStart"/>
-      <w:r>
-        <w:rPr>
-          <w:rFonts w:hint="eastAsia"/>
-        </w:rPr>
-        <w:t>void</w:t>
-      </w:r>
-      <w:proofErr w:type="gramEnd"/>
-    </w:p>
-    <w:p>
-      <w:pPr>
-        <w:ind w:firstLineChars="202" w:firstLine="424"/>
-      </w:pPr>
-      <w:r>
-        <w:rPr>
-          <w:rFonts w:hint="eastAsia"/>
-        </w:rPr>
-        <w:t>参数</w:t>
-      </w:r>
-      <w:r>
-        <w:rPr>
-          <w:rFonts w:hint="eastAsia"/>
-        </w:rPr>
-        <w:t>:</w:t>
-      </w:r>
-    </w:p>
-    <w:tbl>
-      <w:tblPr>
-        <w:tblStyle w:val="-5"/>
-        <w:tblW w:w="0" w:type="auto"/>
-        <w:tblInd w:w="534" w:type="dxa"/>
-        <w:tblBorders>
-          <w:insideH w:val="single" w:sz="4" w:space="0" w:color="auto"/>
-          <w:insideV w:val="single" w:sz="4" w:space="0" w:color="auto"/>
-        </w:tblBorders>
-        <w:tblLook w:val="04A0" w:firstRow="1" w:lastRow="0" w:firstColumn="1" w:lastColumn="0" w:noHBand="0" w:noVBand="1"/>
-      </w:tblPr>
-      <w:tblGrid>
-        <w:gridCol w:w="1772"/>
-        <w:gridCol w:w="2841"/>
-        <w:gridCol w:w="2841"/>
-      </w:tblGrid>
-      <w:tr>
-        <w:trPr>
-          <w:cnfStyle w:val="100000000000" w:firstRow="1" w:lastRow="0" w:firstColumn="0" w:lastColumn="0" w:oddVBand="0" w:evenVBand="0" w:oddHBand="0" w:evenHBand="0" w:firstRowFirstColumn="0" w:firstRowLastColumn="0" w:lastRowFirstColumn="0" w:lastRowLastColumn="0"/>
-        </w:trPr>
-        <w:tc>
-          <w:tcPr>
-            <w:cnfStyle w:val="001000000000" w:firstRow="0" w:lastRow="0" w:firstColumn="1" w:lastColumn="0" w:oddVBand="0" w:evenVBand="0" w:oddHBand="0" w:evenHBand="0" w:firstRowFirstColumn="0" w:firstRowLastColumn="0" w:lastRowFirstColumn="0" w:lastRowLastColumn="0"/>
-            <w:tcW w:w="1772" w:type="dxa"/>
-            <w:shd w:val="clear" w:color="auto" w:fill="EAF1DD" w:themeFill="accent3" w:themeFillTint="33"/>
-          </w:tcPr>
-          <w:p>
-            <w:pPr>
-              <w:jc w:val="center"/>
-              <w:rPr>
-                <w:b w:val="0"/>
-                <w:color w:val="000000" w:themeColor="text1"/>
-              </w:rPr>
-            </w:pPr>
-            <w:r>
-              <w:rPr>
-                <w:rFonts w:hint="eastAsia"/>
-                <w:b w:val="0"/>
-                <w:color w:val="000000" w:themeColor="text1"/>
-              </w:rPr>
-              <w:t>类型</w:t>
-            </w:r>
-          </w:p>
-        </w:tc>
-        <w:tc>
-          <w:tcPr>
-            <w:tcW w:w="2841" w:type="dxa"/>
-            <w:shd w:val="clear" w:color="auto" w:fill="EAF1DD" w:themeFill="accent3" w:themeFillTint="33"/>
-          </w:tcPr>
-          <w:p>
-            <w:pPr>
-              <w:jc w:val="center"/>
-              <w:cnfStyle w:val="100000000000" w:firstRow="1" w:lastRow="0" w:firstColumn="0" w:lastColumn="0" w:oddVBand="0" w:evenVBand="0" w:oddHBand="0" w:evenHBand="0" w:firstRowFirstColumn="0" w:firstRowLastColumn="0" w:lastRowFirstColumn="0" w:lastRowLastColumn="0"/>
-              <w:rPr>
-                <w:b w:val="0"/>
-                <w:color w:val="000000" w:themeColor="text1"/>
-              </w:rPr>
-            </w:pPr>
-            <w:r>
-              <w:rPr>
-                <w:rFonts w:hint="eastAsia"/>
-                <w:b w:val="0"/>
-                <w:color w:val="000000" w:themeColor="text1"/>
-              </w:rPr>
-              <w:t>参数名</w:t>
-            </w:r>
-          </w:p>
-        </w:tc>
-        <w:tc>
-          <w:tcPr>
-            <w:tcW w:w="2841" w:type="dxa"/>
-            <w:shd w:val="clear" w:color="auto" w:fill="EAF1DD" w:themeFill="accent3" w:themeFillTint="33"/>
-          </w:tcPr>
-          <w:p>
-            <w:pPr>
-              <w:jc w:val="center"/>
-              <w:cnfStyle w:val="100000000000" w:firstRow="1" w:lastRow="0" w:firstColumn="0" w:lastColumn="0" w:oddVBand="0" w:evenVBand="0" w:oddHBand="0" w:evenHBand="0" w:firstRowFirstColumn="0" w:firstRowLastColumn="0" w:lastRowFirstColumn="0" w:lastRowLastColumn="0"/>
-              <w:rPr>
-                <w:b w:val="0"/>
-                <w:color w:val="000000" w:themeColor="text1"/>
-              </w:rPr>
-            </w:pPr>
-            <w:r>
-              <w:rPr>
-                <w:rFonts w:hint="eastAsia"/>
-                <w:b w:val="0"/>
-                <w:color w:val="000000" w:themeColor="text1"/>
-              </w:rPr>
-              <w:t>说明</w:t>
-            </w:r>
-          </w:p>
-        </w:tc>
-      </w:tr>
-      <w:tr>
-        <w:trPr>
-          <w:cnfStyle w:val="000000100000" w:firstRow="0" w:lastRow="0" w:firstColumn="0" w:lastColumn="0" w:oddVBand="0" w:evenVBand="0" w:oddHBand="1" w:evenHBand="0" w:firstRowFirstColumn="0" w:firstRowLastColumn="0" w:lastRowFirstColumn="0" w:lastRowLastColumn="0"/>
-        </w:trPr>
-        <w:tc>
-          <w:tcPr>
-            <w:cnfStyle w:val="001000000000" w:firstRow="0" w:lastRow="0" w:firstColumn="1" w:lastColumn="0" w:oddVBand="0" w:evenVBand="0" w:oddHBand="0" w:evenHBand="0" w:firstRowFirstColumn="0" w:firstRowLastColumn="0" w:lastRowFirstColumn="0" w:lastRowLastColumn="0"/>
-            <w:tcW w:w="1772" w:type="dxa"/>
-            <w:tcBorders>
-              <w:top w:val="none" w:sz="0" w:space="0" w:color="auto"/>
-              <w:left w:val="none" w:sz="0" w:space="0" w:color="auto"/>
-              <w:bottom w:val="none" w:sz="0" w:space="0" w:color="auto"/>
-            </w:tcBorders>
-          </w:tcPr>
-          <w:p>
-            <w:pPr>
-              <w:jc w:val="center"/>
-              <w:rPr>
-                <w:b w:val="0"/>
-              </w:rPr>
-            </w:pPr>
-            <w:proofErr w:type="spellStart"/>
-            <w:r>
-              <w:rPr>
-                <w:rFonts w:hint="eastAsia"/>
-                <w:b w:val="0"/>
-              </w:rPr>
-              <w:t>bool</w:t>
-            </w:r>
-            <w:proofErr w:type="spellEnd"/>
-          </w:p>
-        </w:tc>
-        <w:tc>
-          <w:tcPr>
-            <w:tcW w:w="2841" w:type="dxa"/>
-            <w:tcBorders>
-              <w:top w:val="none" w:sz="0" w:space="0" w:color="auto"/>
-              <w:bottom w:val="none" w:sz="0" w:space="0" w:color="auto"/>
-            </w:tcBorders>
-          </w:tcPr>
-          <w:p>
-            <w:pPr>
-              <w:jc w:val="center"/>
-              <w:cnfStyle w:val="000000100000" w:firstRow="0" w:lastRow="0" w:firstColumn="0" w:lastColumn="0" w:oddVBand="0" w:evenVBand="0" w:oddHBand="1" w:evenHBand="0" w:firstRowFirstColumn="0" w:firstRowLastColumn="0" w:lastRowFirstColumn="0" w:lastRowLastColumn="0"/>
-            </w:pPr>
-            <w:r>
-              <w:rPr>
-                <w:rFonts w:hint="eastAsia"/>
-              </w:rPr>
-              <w:t>enabled</w:t>
-            </w:r>
-          </w:p>
-        </w:tc>
-        <w:tc>
-          <w:tcPr>
-            <w:tcW w:w="2841" w:type="dxa"/>
-            <w:tcBorders>
-              <w:top w:val="none" w:sz="0" w:space="0" w:color="auto"/>
-              <w:bottom w:val="none" w:sz="0" w:space="0" w:color="auto"/>
-              <w:right w:val="none" w:sz="0" w:space="0" w:color="auto"/>
-            </w:tcBorders>
-          </w:tcPr>
-          <w:p>
-            <w:pPr>
-              <w:jc w:val="center"/>
-              <w:cnfStyle w:val="000000100000" w:firstRow="0" w:lastRow="0" w:firstColumn="0" w:lastColumn="0" w:oddVBand="0" w:evenVBand="0" w:oddHBand="1" w:evenHBand="0" w:firstRowFirstColumn="0" w:firstRowLastColumn="0" w:lastRowFirstColumn="0" w:lastRowLastColumn="0"/>
-            </w:pPr>
-            <w:r>
-              <w:rPr>
-                <w:rFonts w:hint="eastAsia"/>
-              </w:rPr>
-              <w:t>传递一个布尔值设置触摸状态</w:t>
-            </w:r>
-          </w:p>
-        </w:tc>
-      </w:tr>
-    </w:tbl>
-    <w:p>
-      <w:pPr>
-        <w:ind w:firstLineChars="202" w:firstLine="424"/>
-      </w:pPr>
-      <w:r>
-        <w:rPr>
-          <w:rFonts w:hint="eastAsia"/>
-        </w:rPr>
-        <w:t>示例：</w:t>
-      </w:r>
-    </w:p>
-    <w:p>
-      <w:pPr>
-        <w:ind w:firstLineChars="202" w:firstLine="424"/>
-      </w:pPr>
-      <w:proofErr w:type="gramStart"/>
-      <w:r>
-        <w:t>void</w:t>
-      </w:r>
-      <w:proofErr w:type="gramEnd"/>
-      <w:r>
-        <w:t xml:space="preserve"> </w:t>
-      </w:r>
-      <w:proofErr w:type="spellStart"/>
-      <w:r>
-        <w:t>CABarItem</w:t>
-      </w:r>
-      <w:proofErr w:type="spellEnd"/>
-      <w:r>
-        <w:t>::</w:t>
-      </w:r>
-      <w:proofErr w:type="spellStart"/>
-      <w:r>
-        <w:t>setTouchEnabled</w:t>
-      </w:r>
-      <w:proofErr w:type="spellEnd"/>
-      <w:r>
-        <w:t>(</w:t>
-      </w:r>
-      <w:proofErr w:type="spellStart"/>
-      <w:r>
-        <w:t>bool</w:t>
-      </w:r>
-      <w:proofErr w:type="spellEnd"/>
-      <w:r>
-        <w:t xml:space="preserve"> enabled)</w:t>
-      </w:r>
-    </w:p>
-    <w:p>
-      <w:pPr>
-        <w:ind w:firstLineChars="202" w:firstLine="424"/>
-      </w:pPr>
-      <w:r>
-        <w:t>{</w:t>
-      </w:r>
-    </w:p>
-    <w:p>
-      <w:pPr>
-        <w:ind w:firstLineChars="202" w:firstLine="424"/>
-      </w:pPr>
-      <w:r>
-        <w:t xml:space="preserve">    </w:t>
-      </w:r>
-      <w:proofErr w:type="spellStart"/>
-      <w:r>
-        <w:t>m_bTouchEnabled</w:t>
-      </w:r>
-      <w:proofErr w:type="spellEnd"/>
-      <w:r>
-        <w:t xml:space="preserve"> = enabled;</w:t>
-      </w:r>
-    </w:p>
-    <w:p>
-      <w:pPr>
-        <w:ind w:firstLineChars="202" w:firstLine="424"/>
-      </w:pPr>
-      <w:r>
-        <w:t>}</w:t>
-      </w:r>
-    </w:p>
-    <w:p>
-      <w:pPr>
-        <w:ind w:firstLineChars="202" w:firstLine="424"/>
-      </w:pPr>
-    </w:p>
-    <w:p>
-      <w:pPr>
-        <w:ind w:firstLineChars="202" w:firstLine="426"/>
-        <w:rPr>
-          <w:b/>
-        </w:rPr>
-      </w:pPr>
-      <w:bookmarkStart w:id="6" w:name="isTouchEnabled"/>
-      <w:proofErr w:type="spellStart"/>
-      <w:proofErr w:type="gramStart"/>
-      <w:r>
-        <w:rPr>
-          <w:rFonts w:hint="eastAsia"/>
-          <w:b/>
-        </w:rPr>
-        <w:t>bool</w:t>
-      </w:r>
-      <w:proofErr w:type="spellEnd"/>
-      <w:proofErr w:type="gramEnd"/>
-      <w:r>
-        <w:rPr>
-          <w:rFonts w:hint="eastAsia"/>
-          <w:b/>
-        </w:rPr>
-        <w:t xml:space="preserve"> </w:t>
-      </w:r>
-      <w:proofErr w:type="spellStart"/>
-      <w:r>
-        <w:rPr>
-          <w:b/>
-        </w:rPr>
-        <w:t>isTouchEnabled</w:t>
-      </w:r>
-      <w:bookmarkEnd w:id="6"/>
-      <w:proofErr w:type="spellEnd"/>
-      <w:r>
-        <w:rPr>
-          <w:rFonts w:hint="eastAsia"/>
-          <w:b/>
-        </w:rPr>
-        <w:t>()</w:t>
-      </w:r>
-    </w:p>
-    <w:p>
-      <w:pPr>
-        <w:ind w:firstLineChars="202" w:firstLine="424"/>
-      </w:pPr>
-      <w:r>
-        <w:rPr>
-          <w:rFonts w:hint="eastAsia"/>
-        </w:rPr>
-        <w:t>返回值：</w:t>
-      </w:r>
-      <w:proofErr w:type="spellStart"/>
-      <w:proofErr w:type="gramStart"/>
-      <w:r>
-        <w:rPr>
-          <w:rFonts w:hint="eastAsia"/>
-        </w:rPr>
-        <w:t>bool</w:t>
-      </w:r>
-      <w:proofErr w:type="spellEnd"/>
-      <w:proofErr w:type="gramEnd"/>
-    </w:p>
-    <w:p>
-      <w:pPr>
-        <w:ind w:firstLineChars="202" w:firstLine="424"/>
-      </w:pPr>
-      <w:r>
-        <w:rPr>
-          <w:rFonts w:hint="eastAsia"/>
-        </w:rPr>
-        <w:t>示例：</w:t>
-      </w:r>
-    </w:p>
-    <w:p>
-      <w:pPr>
-        <w:ind w:firstLineChars="202" w:firstLine="424"/>
-      </w:pPr>
-      <w:proofErr w:type="spellStart"/>
-      <w:proofErr w:type="gramStart"/>
-      <w:r>
-        <w:t>bool</w:t>
-      </w:r>
-      <w:proofErr w:type="spellEnd"/>
-      <w:proofErr w:type="gramEnd"/>
-      <w:r>
-        <w:t xml:space="preserve"> </w:t>
-      </w:r>
-      <w:proofErr w:type="spellStart"/>
-      <w:r>
-        <w:t>CABarItem</w:t>
-      </w:r>
-      <w:proofErr w:type="spellEnd"/>
-      <w:r>
-        <w:t>::</w:t>
-      </w:r>
-      <w:proofErr w:type="spellStart"/>
-      <w:r>
-        <w:t>isTouchEnabled</w:t>
-      </w:r>
-      <w:proofErr w:type="spellEnd"/>
-      <w:r>
-        <w:t>()</w:t>
-      </w:r>
-    </w:p>
-    <w:p>
-      <w:pPr>
-        <w:ind w:firstLineChars="202" w:firstLine="424"/>
-      </w:pPr>
-      <w:r>
-        <w:t>{</w:t>
-      </w:r>
-    </w:p>
-    <w:p>
-      <w:pPr>
-        <w:ind w:firstLineChars="202" w:firstLine="424"/>
-      </w:pPr>
-      <w:r>
-        <w:t xml:space="preserve">    </w:t>
-      </w:r>
-      <w:proofErr w:type="gramStart"/>
-      <w:r>
-        <w:t>return</w:t>
-      </w:r>
-      <w:proofErr w:type="gramEnd"/>
-      <w:r>
-        <w:t xml:space="preserve"> </w:t>
-      </w:r>
-      <w:proofErr w:type="spellStart"/>
-      <w:r>
-        <w:t>m_bTouchEnabled</w:t>
-      </w:r>
-      <w:proofErr w:type="spellEnd"/>
-      <w:r>
-        <w:t>;</w:t>
-      </w:r>
-    </w:p>
-    <w:p>
-      <w:pPr>
-        <w:ind w:firstLineChars="202" w:firstLine="424"/>
-      </w:pPr>
-      <w:r>
-        <w:t>}</w:t>
-      </w:r>
     </w:p>
     <w:sectPr>
-      <w:headerReference w:type="default" r:id="rId7"/>
+      <w:headerReference w:type="default" r:id="rId9"/>
       <w:pgSz w:w="11906" w:h="16838"/>
       <w:pgMar w:top="1440" w:right="1800" w:bottom="1440" w:left="1800" w:header="851" w:footer="992" w:gutter="0"/>
       <w:cols w:space="425"/>
@@ -1741,11 +828,6 @@
       </w:rPr>
       <w:t>并维护</w:t>
     </w:r>
-  </w:p>
-  <w:p>
-    <w:pPr>
-      <w:pStyle w:val="a3"/>
-    </w:pPr>
   </w:p>
 </w:hdr>
 </file>
@@ -2237,7 +1319,6 @@
     <w:uiPriority w:val="59"/>
     <w:rsid w:val="000E54F6"/>
     <w:tblPr>
-      <w:tblInd w:w="0" w:type="dxa"/>
       <w:tblBorders>
         <w:top w:val="single" w:sz="4" w:space="0" w:color="auto"/>
         <w:left w:val="single" w:sz="4" w:space="0" w:color="auto"/>
@@ -2246,12 +1327,6 @@
         <w:insideH w:val="single" w:sz="4" w:space="0" w:color="auto"/>
         <w:insideV w:val="single" w:sz="4" w:space="0" w:color="auto"/>
       </w:tblBorders>
-      <w:tblCellMar>
-        <w:top w:w="0" w:type="dxa"/>
-        <w:left w:w="108" w:type="dxa"/>
-        <w:bottom w:w="0" w:type="dxa"/>
-        <w:right w:w="108" w:type="dxa"/>
-      </w:tblCellMar>
     </w:tblPr>
   </w:style>
   <w:style w:type="table" w:styleId="-5">
@@ -2262,19 +1337,12 @@
     <w:tblPr>
       <w:tblStyleRowBandSize w:val="1"/>
       <w:tblStyleColBandSize w:val="1"/>
-      <w:tblInd w:w="0" w:type="dxa"/>
       <w:tblBorders>
         <w:top w:val="single" w:sz="8" w:space="0" w:color="4BACC6" w:themeColor="accent5"/>
         <w:left w:val="single" w:sz="8" w:space="0" w:color="4BACC6" w:themeColor="accent5"/>
         <w:bottom w:val="single" w:sz="8" w:space="0" w:color="4BACC6" w:themeColor="accent5"/>
         <w:right w:val="single" w:sz="8" w:space="0" w:color="4BACC6" w:themeColor="accent5"/>
       </w:tblBorders>
-      <w:tblCellMar>
-        <w:top w:w="0" w:type="dxa"/>
-        <w:left w:w="108" w:type="dxa"/>
-        <w:bottom w:w="0" w:type="dxa"/>
-        <w:right w:w="108" w:type="dxa"/>
-      </w:tblCellMar>
     </w:tblPr>
     <w:tblStylePr w:type="firstRow">
       <w:pPr>
@@ -2833,7 +1901,6 @@
     <w:uiPriority w:val="59"/>
     <w:rsid w:val="000E54F6"/>
     <w:tblPr>
-      <w:tblInd w:w="0" w:type="dxa"/>
       <w:tblBorders>
         <w:top w:val="single" w:sz="4" w:space="0" w:color="auto"/>
         <w:left w:val="single" w:sz="4" w:space="0" w:color="auto"/>
@@ -2842,12 +1909,6 @@
         <w:insideH w:val="single" w:sz="4" w:space="0" w:color="auto"/>
         <w:insideV w:val="single" w:sz="4" w:space="0" w:color="auto"/>
       </w:tblBorders>
-      <w:tblCellMar>
-        <w:top w:w="0" w:type="dxa"/>
-        <w:left w:w="108" w:type="dxa"/>
-        <w:bottom w:w="0" w:type="dxa"/>
-        <w:right w:w="108" w:type="dxa"/>
-      </w:tblCellMar>
     </w:tblPr>
   </w:style>
   <w:style w:type="table" w:styleId="-5">
@@ -2858,19 +1919,12 @@
     <w:tblPr>
       <w:tblStyleRowBandSize w:val="1"/>
       <w:tblStyleColBandSize w:val="1"/>
-      <w:tblInd w:w="0" w:type="dxa"/>
       <w:tblBorders>
         <w:top w:val="single" w:sz="8" w:space="0" w:color="4BACC6" w:themeColor="accent5"/>
         <w:left w:val="single" w:sz="8" w:space="0" w:color="4BACC6" w:themeColor="accent5"/>
         <w:bottom w:val="single" w:sz="8" w:space="0" w:color="4BACC6" w:themeColor="accent5"/>
         <w:right w:val="single" w:sz="8" w:space="0" w:color="4BACC6" w:themeColor="accent5"/>
       </w:tblBorders>
-      <w:tblCellMar>
-        <w:top w:w="0" w:type="dxa"/>
-        <w:left w:w="108" w:type="dxa"/>
-        <w:bottom w:w="0" w:type="dxa"/>
-        <w:right w:w="108" w:type="dxa"/>
-      </w:tblCellMar>
     </w:tblPr>
     <w:tblStylePr w:type="firstRow">
       <w:pPr>
@@ -3225,4 +2279,16 @@
   <a:objectDefaults/>
   <a:extraClrSchemeLst/>
 </a:theme>
+</file>
+
+<file path=customXml/item1.xml><?xml version="1.0" encoding="utf-8"?>
+<b:Sources xmlns:b="http://schemas.openxmlformats.org/officeDocument/2006/bibliography" xmlns="http://schemas.openxmlformats.org/officeDocument/2006/bibliography" SelectedStyle="\APA.XSL" StyleName="APA"/>
+</file>
+
+<file path=customXml/itemProps1.xml><?xml version="1.0" encoding="utf-8"?>
+<ds:datastoreItem xmlns:ds="http://schemas.openxmlformats.org/officeDocument/2006/customXml" ds:itemID="{77C48101-477E-4374-8604-33195790C408}">
+  <ds:schemaRefs>
+    <ds:schemaRef ds:uri="http://schemas.openxmlformats.org/officeDocument/2006/bibliography"/>
+  </ds:schemaRefs>
+</ds:datastoreItem>
 </file>